--- a/trunk/Actas de Reunion/Reunión 20111005/[ANOCFAP]-[Acta_de_Reunion15]-[Sem8].docx
+++ b/trunk/Actas de Reunion/Reunión 20111005/[ANOCFAP]-[Acta_de_Reunion15]-[Sem8].docx
@@ -846,7 +846,7 @@
                 <w:szCs w:val="20"/>
                 <w:lang w:val="es-ES"/>
               </w:rPr>
-              <w:t>a Teresa mmm</w:t>
+              <w:t>a Teres Izquierdo</w:t>
             </w:r>
           </w:p>
         </w:tc>
@@ -1044,7 +1044,16 @@
                 <w:szCs w:val="20"/>
                 <w:lang w:val="es-ES"/>
               </w:rPr>
-              <w:t>María Teresa mmm</w:t>
+              <w:t>María Teresa</w:t>
+            </w:r>
+            <w:r>
+              <w:rPr>
+                <w:rFonts w:ascii="Calibri" w:hAnsi="Calibri" w:cs="Calibri"/>
+                <w:sz w:val="20"/>
+                <w:szCs w:val="20"/>
+                <w:lang w:val="es-ES"/>
+              </w:rPr>
+              <w:t xml:space="preserve"> Izquierdo</w:t>
             </w:r>
           </w:p>
         </w:tc>
@@ -1684,8 +1693,6 @@
                 <w:lang w:val="es-ES"/>
               </w:rPr>
             </w:pPr>
-            <w:bookmarkStart w:id="0" w:name="_GoBack"/>
-            <w:bookmarkEnd w:id="0"/>
           </w:p>
           <w:p>
             <w:pPr>
@@ -2128,7 +2135,16 @@
                 <w:szCs w:val="20"/>
                 <w:lang w:val="es-ES"/>
               </w:rPr>
-              <w:t>María Teresa mmm</w:t>
+              <w:t xml:space="preserve">María Teresa </w:t>
+            </w:r>
+            <w:r>
+              <w:rPr>
+                <w:rFonts w:ascii="Calibri" w:hAnsi="Calibri" w:cs="Calibri"/>
+                <w:sz w:val="20"/>
+                <w:szCs w:val="20"/>
+                <w:lang w:val="es-ES"/>
+              </w:rPr>
+              <w:t>Izquierdo</w:t>
             </w:r>
           </w:p>
         </w:tc>
@@ -2524,8 +2540,19 @@
                 <w:szCs w:val="20"/>
                 <w:lang w:val="es-ES"/>
               </w:rPr>
-              <w:t>María Teresa mmm</w:t>
-            </w:r>
+              <w:t xml:space="preserve">María Teresa </w:t>
+            </w:r>
+            <w:r>
+              <w:rPr>
+                <w:rFonts w:ascii="Calibri" w:hAnsi="Calibri" w:cs="Calibri"/>
+                <w:sz w:val="20"/>
+                <w:szCs w:val="20"/>
+                <w:lang w:val="es-ES"/>
+              </w:rPr>
+              <w:t>Izquierdo</w:t>
+            </w:r>
+            <w:bookmarkStart w:id="0" w:name="_GoBack"/>
+            <w:bookmarkEnd w:id="0"/>
           </w:p>
         </w:tc>
         <w:tc>
@@ -3010,7 +3037,7 @@
         <v:path o:extrusionok="f" gradientshapeok="t" o:connecttype="rect"/>
         <o:lock v:ext="edit" aspectratio="t"/>
       </v:shapetype>
-      <v:shape id="_x0000_i1034" type="#_x0000_t75" style="width:11.25pt;height:11.25pt" o:bullet="t">
+      <v:shape id="_x0000_i1027" type="#_x0000_t75" style="width:11.25pt;height:11.25pt" o:bullet="t">
         <v:imagedata r:id="rId1" o:title="mso2D"/>
       </v:shape>
     </w:pict>
@@ -3018,7 +3045,7 @@
   <w:abstractNum w:abstractNumId="0">
     <w:nsid w:val="FFFFFF7F"/>
     <w:multiLevelType w:val="singleLevel"/>
-    <w:tmpl w:val="3FBEE6D0"/>
+    <w:tmpl w:val="734A4126"/>
     <w:lvl w:ilvl="0">
       <w:start w:val="1"/>
       <w:numFmt w:val="decimal"/>
@@ -3035,7 +3062,7 @@
   <w:abstractNum w:abstractNumId="1">
     <w:nsid w:val="FFFFFF83"/>
     <w:multiLevelType w:val="singleLevel"/>
-    <w:tmpl w:val="6BE25EEC"/>
+    <w:tmpl w:val="D50CBFFC"/>
     <w:lvl w:ilvl="0">
       <w:start w:val="1"/>
       <w:numFmt w:val="bullet"/>
@@ -3055,7 +3082,7 @@
   <w:abstractNum w:abstractNumId="2">
     <w:nsid w:val="FFFFFF88"/>
     <w:multiLevelType w:val="singleLevel"/>
-    <w:tmpl w:val="320098D2"/>
+    <w:tmpl w:val="1B44543E"/>
     <w:lvl w:ilvl="0">
       <w:start w:val="1"/>
       <w:numFmt w:val="decimal"/>
@@ -3072,7 +3099,7 @@
   <w:abstractNum w:abstractNumId="3">
     <w:nsid w:val="FFFFFF89"/>
     <w:multiLevelType w:val="singleLevel"/>
-    <w:tmpl w:val="458A24E8"/>
+    <w:tmpl w:val="620E2EDE"/>
     <w:lvl w:ilvl="0">
       <w:start w:val="1"/>
       <w:numFmt w:val="bullet"/>
@@ -6076,16 +6103,16 @@
 </file>
 
 <file path=customXml/item2.xml><?xml version="1.0" encoding="utf-8"?>
-<ct:contentTypeSchema xmlns:ct="http://schemas.microsoft.com/office/2006/metadata/contentType" xmlns:ma="http://schemas.microsoft.com/office/2006/metadata/properties/metaAttributes" ct:_="" ma:_="" ma:contentTypeName="TemplateFile" ma:contentTypeID="0x010100DE95A0C693CEB341887D38A4A2B58B45040072C752107C5A7B47AA91A1EE638E6F1F" ma:contentTypeVersion="28" ma:contentTypeDescription="Create a new document." ma:contentTypeScope="" ma:versionID="5eea76452d7eb073b41e4ecbec7235c0"/>
-</file>
-
-<file path=customXml/item3.xml><?xml version="1.0" encoding="utf-8"?>
 <?mso-contentType ?>
 <FormTemplates xmlns="http://schemas.microsoft.com/sharepoint/v3/contenttype/forms">
   <Display>DocumentLibraryForm</Display>
   <Edit>AssetEditForm</Edit>
   <New>DocumentLibraryForm</New>
 </FormTemplates>
+</file>
+
+<file path=customXml/item3.xml><?xml version="1.0" encoding="utf-8"?>
+<ct:contentTypeSchema xmlns:ct="http://schemas.microsoft.com/office/2006/metadata/contentType" xmlns:ma="http://schemas.microsoft.com/office/2006/metadata/properties/metaAttributes" ct:_="" ma:_="" ma:contentTypeName="TemplateFile" ma:contentTypeID="0x010100DE95A0C693CEB341887D38A4A2B58B45040072C752107C5A7B47AA91A1EE638E6F1F" ma:contentTypeVersion="28" ma:contentTypeDescription="Create a new document." ma:contentTypeScope="" ma:versionID="5eea76452d7eb073b41e4ecbec7235c0"/>
 </file>
 
 <file path=customXml/item4.xml><?xml version="1.0" encoding="utf-8"?>
@@ -6105,18 +6132,18 @@
 </file>
 
 <file path=customXml/itemProps2.xml><?xml version="1.0" encoding="utf-8"?>
-<ds:datastoreItem xmlns:ds="http://schemas.openxmlformats.org/officeDocument/2006/customXml" ds:itemID="{07D83CE3-BD03-4583-9D64-4EA3756F2569}">
+<ds:datastoreItem xmlns:ds="http://schemas.openxmlformats.org/officeDocument/2006/customXml" ds:itemID="{52CC9066-8573-4A38-A7BE-CEA716F1DF01}">
   <ds:schemaRefs>
-    <ds:schemaRef ds:uri="http://schemas.microsoft.com/office/2006/metadata/contentType"/>
-    <ds:schemaRef ds:uri="http://schemas.microsoft.com/office/2006/metadata/properties/metaAttributes"/>
+    <ds:schemaRef ds:uri="http://schemas.microsoft.com/sharepoint/v3/contenttype/forms"/>
   </ds:schemaRefs>
 </ds:datastoreItem>
 </file>
 
 <file path=customXml/itemProps3.xml><?xml version="1.0" encoding="utf-8"?>
-<ds:datastoreItem xmlns:ds="http://schemas.openxmlformats.org/officeDocument/2006/customXml" ds:itemID="{52CC9066-8573-4A38-A7BE-CEA716F1DF01}">
+<ds:datastoreItem xmlns:ds="http://schemas.openxmlformats.org/officeDocument/2006/customXml" ds:itemID="{07D83CE3-BD03-4583-9D64-4EA3756F2569}">
   <ds:schemaRefs>
-    <ds:schemaRef ds:uri="http://schemas.microsoft.com/sharepoint/v3/contenttype/forms"/>
+    <ds:schemaRef ds:uri="http://schemas.microsoft.com/office/2006/metadata/contentType"/>
+    <ds:schemaRef ds:uri="http://schemas.microsoft.com/office/2006/metadata/properties/metaAttributes"/>
   </ds:schemaRefs>
 </ds:datastoreItem>
 </file>
@@ -6131,7 +6158,7 @@
 </file>
 
 <file path=customXml/itemProps5.xml><?xml version="1.0" encoding="utf-8"?>
-<ds:datastoreItem xmlns:ds="http://schemas.openxmlformats.org/officeDocument/2006/customXml" ds:itemID="{5E729499-4947-4CAB-B536-86FD2290645F}">
+<ds:datastoreItem xmlns:ds="http://schemas.openxmlformats.org/officeDocument/2006/customXml" ds:itemID="{3AEBF99F-F753-4EB9-97FD-DCB21F93E963}">
   <ds:schemaRefs>
     <ds:schemaRef ds:uri="http://schemas.openxmlformats.org/officeDocument/2006/bibliography"/>
   </ds:schemaRefs>

--- a/trunk/Actas de Reunion/Reunión 20111005/[ANOCFAP]-[Acta_de_Reunion15]-[Sem8].docx
+++ b/trunk/Actas de Reunion/Reunión 20111005/[ANOCFAP]-[Acta_de_Reunion15]-[Sem8].docx
@@ -1019,7 +1019,7 @@
                 <w:szCs w:val="20"/>
                 <w:lang w:val="es-ES"/>
               </w:rPr>
-              <w:t>Jefa del Área de Pastoral y Educación en Valores</w:t>
+              <w:t>Encargada de Pastoral</w:t>
             </w:r>
           </w:p>
         </w:tc>
@@ -2505,16 +2505,7 @@
                 <w:szCs w:val="20"/>
                 <w:lang w:val="es-ES"/>
               </w:rPr>
-              <w:t xml:space="preserve">Jefa </w:t>
-            </w:r>
-            <w:r>
-              <w:rPr>
-                <w:rFonts w:ascii="Calibri" w:hAnsi="Calibri" w:cs="Calibri"/>
-                <w:sz w:val="20"/>
-                <w:szCs w:val="20"/>
-                <w:lang w:val="es-ES"/>
-              </w:rPr>
-              <w:t>del Área de Pastoral y Educación en Valores</w:t>
+              <w:t>Encargada de Pastoral</w:t>
             </w:r>
           </w:p>
         </w:tc>
@@ -2551,8 +2542,6 @@
               </w:rPr>
               <w:t>Izquierdo</w:t>
             </w:r>
-            <w:bookmarkStart w:id="0" w:name="_GoBack"/>
-            <w:bookmarkEnd w:id="0"/>
           </w:p>
         </w:tc>
         <w:tc>
@@ -2597,7 +2586,18 @@
                 <w:szCs w:val="20"/>
                 <w:lang w:val="es-ES"/>
               </w:rPr>
-              <w:t>Ingeniera de Procesos de Proyecto ANOCFAP</w:t>
+              <w:t>Ingeniera de Procesos de Proyecto AN</w:t>
+            </w:r>
+            <w:bookmarkStart w:id="0" w:name="_GoBack"/>
+            <w:bookmarkEnd w:id="0"/>
+            <w:r>
+              <w:rPr>
+                <w:rFonts w:ascii="Calibri" w:hAnsi="Calibri" w:cs="Calibri"/>
+                <w:sz w:val="20"/>
+                <w:szCs w:val="20"/>
+                <w:lang w:val="es-ES"/>
+              </w:rPr>
+              <w:t>OCFAP</w:t>
             </w:r>
           </w:p>
         </w:tc>
@@ -3045,7 +3045,7 @@
   <w:abstractNum w:abstractNumId="0">
     <w:nsid w:val="FFFFFF7F"/>
     <w:multiLevelType w:val="singleLevel"/>
-    <w:tmpl w:val="734A4126"/>
+    <w:tmpl w:val="5720D6E4"/>
     <w:lvl w:ilvl="0">
       <w:start w:val="1"/>
       <w:numFmt w:val="decimal"/>
@@ -3062,7 +3062,7 @@
   <w:abstractNum w:abstractNumId="1">
     <w:nsid w:val="FFFFFF83"/>
     <w:multiLevelType w:val="singleLevel"/>
-    <w:tmpl w:val="D50CBFFC"/>
+    <w:tmpl w:val="99724F7E"/>
     <w:lvl w:ilvl="0">
       <w:start w:val="1"/>
       <w:numFmt w:val="bullet"/>
@@ -3082,7 +3082,7 @@
   <w:abstractNum w:abstractNumId="2">
     <w:nsid w:val="FFFFFF88"/>
     <w:multiLevelType w:val="singleLevel"/>
-    <w:tmpl w:val="1B44543E"/>
+    <w:tmpl w:val="B2A26A86"/>
     <w:lvl w:ilvl="0">
       <w:start w:val="1"/>
       <w:numFmt w:val="decimal"/>
@@ -3099,7 +3099,7 @@
   <w:abstractNum w:abstractNumId="3">
     <w:nsid w:val="FFFFFF89"/>
     <w:multiLevelType w:val="singleLevel"/>
-    <w:tmpl w:val="620E2EDE"/>
+    <w:tmpl w:val="F55A48C0"/>
     <w:lvl w:ilvl="0">
       <w:start w:val="1"/>
       <w:numFmt w:val="bullet"/>
@@ -6103,16 +6103,16 @@
 </file>
 
 <file path=customXml/item2.xml><?xml version="1.0" encoding="utf-8"?>
+<ct:contentTypeSchema xmlns:ct="http://schemas.microsoft.com/office/2006/metadata/contentType" xmlns:ma="http://schemas.microsoft.com/office/2006/metadata/properties/metaAttributes" ct:_="" ma:_="" ma:contentTypeName="TemplateFile" ma:contentTypeID="0x010100DE95A0C693CEB341887D38A4A2B58B45040072C752107C5A7B47AA91A1EE638E6F1F" ma:contentTypeVersion="28" ma:contentTypeDescription="Create a new document." ma:contentTypeScope="" ma:versionID="5eea76452d7eb073b41e4ecbec7235c0"/>
+</file>
+
+<file path=customXml/item3.xml><?xml version="1.0" encoding="utf-8"?>
 <?mso-contentType ?>
 <FormTemplates xmlns="http://schemas.microsoft.com/sharepoint/v3/contenttype/forms">
   <Display>DocumentLibraryForm</Display>
   <Edit>AssetEditForm</Edit>
   <New>DocumentLibraryForm</New>
 </FormTemplates>
-</file>
-
-<file path=customXml/item3.xml><?xml version="1.0" encoding="utf-8"?>
-<ct:contentTypeSchema xmlns:ct="http://schemas.microsoft.com/office/2006/metadata/contentType" xmlns:ma="http://schemas.microsoft.com/office/2006/metadata/properties/metaAttributes" ct:_="" ma:_="" ma:contentTypeName="TemplateFile" ma:contentTypeID="0x010100DE95A0C693CEB341887D38A4A2B58B45040072C752107C5A7B47AA91A1EE638E6F1F" ma:contentTypeVersion="28" ma:contentTypeDescription="Create a new document." ma:contentTypeScope="" ma:versionID="5eea76452d7eb073b41e4ecbec7235c0"/>
 </file>
 
 <file path=customXml/item4.xml><?xml version="1.0" encoding="utf-8"?>
@@ -6132,18 +6132,18 @@
 </file>
 
 <file path=customXml/itemProps2.xml><?xml version="1.0" encoding="utf-8"?>
-<ds:datastoreItem xmlns:ds="http://schemas.openxmlformats.org/officeDocument/2006/customXml" ds:itemID="{52CC9066-8573-4A38-A7BE-CEA716F1DF01}">
+<ds:datastoreItem xmlns:ds="http://schemas.openxmlformats.org/officeDocument/2006/customXml" ds:itemID="{07D83CE3-BD03-4583-9D64-4EA3756F2569}">
   <ds:schemaRefs>
-    <ds:schemaRef ds:uri="http://schemas.microsoft.com/sharepoint/v3/contenttype/forms"/>
+    <ds:schemaRef ds:uri="http://schemas.microsoft.com/office/2006/metadata/contentType"/>
+    <ds:schemaRef ds:uri="http://schemas.microsoft.com/office/2006/metadata/properties/metaAttributes"/>
   </ds:schemaRefs>
 </ds:datastoreItem>
 </file>
 
 <file path=customXml/itemProps3.xml><?xml version="1.0" encoding="utf-8"?>
-<ds:datastoreItem xmlns:ds="http://schemas.openxmlformats.org/officeDocument/2006/customXml" ds:itemID="{07D83CE3-BD03-4583-9D64-4EA3756F2569}">
+<ds:datastoreItem xmlns:ds="http://schemas.openxmlformats.org/officeDocument/2006/customXml" ds:itemID="{52CC9066-8573-4A38-A7BE-CEA716F1DF01}">
   <ds:schemaRefs>
-    <ds:schemaRef ds:uri="http://schemas.microsoft.com/office/2006/metadata/contentType"/>
-    <ds:schemaRef ds:uri="http://schemas.microsoft.com/office/2006/metadata/properties/metaAttributes"/>
+    <ds:schemaRef ds:uri="http://schemas.microsoft.com/sharepoint/v3/contenttype/forms"/>
   </ds:schemaRefs>
 </ds:datastoreItem>
 </file>
@@ -6158,7 +6158,7 @@
 </file>
 
 <file path=customXml/itemProps5.xml><?xml version="1.0" encoding="utf-8"?>
-<ds:datastoreItem xmlns:ds="http://schemas.openxmlformats.org/officeDocument/2006/customXml" ds:itemID="{3AEBF99F-F753-4EB9-97FD-DCB21F93E963}">
+<ds:datastoreItem xmlns:ds="http://schemas.openxmlformats.org/officeDocument/2006/customXml" ds:itemID="{2A2B4829-3742-424D-AA08-2A210A7B2E04}">
   <ds:schemaRefs>
     <ds:schemaRef ds:uri="http://schemas.openxmlformats.org/officeDocument/2006/bibliography"/>
   </ds:schemaRefs>
